--- a/semester A/Macro/Koutsompinas Konstantinos Ergasia 2.docx
+++ b/semester A/Macro/Koutsompinas Konstantinos Ergasia 2.docx
@@ -381,7 +381,7 @@
           </mc:Choice>
           <mc:Fallback>
             <w:pict>
-              <v:shape w14:anchorId="2E67C448" id="Graphic 5" o:spid="_x0000_s1026" style="position:absolute;margin-left:70.9pt;margin-top:13.4pt;width:84pt;height:.1pt;z-index:-251657216;visibility:visible;mso-wrap-style:square;mso-wrap-distance-left:0;mso-wrap-distance-top:0;mso-wrap-distance-right:0;mso-wrap-distance-bottom:0;mso-position-horizontal:absolute;mso-position-horizontal-relative:page;mso-position-vertical:absolute;mso-position-vertical-relative:text;v-text-anchor:top" coordsize="1066800,1270" o:gfxdata="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" path="m,l1066800,e" filled="f" strokecolor="#005ca0" strokeweight=".26669mm">
+              <v:shape w14:anchorId="3C8585D4" id="Graphic 5" o:spid="_x0000_s1026" style="position:absolute;margin-left:70.9pt;margin-top:13.4pt;width:84pt;height:.1pt;z-index:-251657216;visibility:visible;mso-wrap-style:square;mso-wrap-distance-left:0;mso-wrap-distance-top:0;mso-wrap-distance-right:0;mso-wrap-distance-bottom:0;mso-position-horizontal:absolute;mso-position-horizontal-relative:page;mso-position-vertical:absolute;mso-position-vertical-relative:text;v-text-anchor:top" coordsize="1066800,1270" o:gfxdata="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" path="m,l1066800,e" filled="f" strokecolor="#005ca0" strokeweight=".26669mm">
                 <v:path arrowok="t"/>
                 <w10:wrap type="topAndBottom" anchorx="page"/>
               </v:shape>
@@ -1229,7 +1229,6 @@
           <w:color w:val="FF0000"/>
           <w:spacing w:val="-2"/>
           <w:sz w:val="20"/>
-          <w:lang w:val="en-US"/>
         </w:rPr>
         <w:t>20</w:t>
       </w:r>
@@ -1248,7 +1247,6 @@
           <w:color w:val="FF0000"/>
           <w:spacing w:val="-2"/>
           <w:sz w:val="20"/>
-          <w:lang w:val="en-US"/>
         </w:rPr>
         <w:t>2</w:t>
       </w:r>
@@ -1295,7 +1293,6 @@
           <w:color w:val="FF0000"/>
           <w:spacing w:val="-2"/>
           <w:sz w:val="20"/>
-          <w:lang w:val="en-US"/>
         </w:rPr>
       </w:pPr>
     </w:p>
@@ -1308,7 +1305,6 @@
           <w:color w:val="FF0000"/>
           <w:spacing w:val="-2"/>
           <w:sz w:val="20"/>
-          <w:lang w:val="en-US"/>
         </w:rPr>
       </w:pPr>
     </w:p>
@@ -1321,7 +1317,6 @@
           <w:color w:val="FF0000"/>
           <w:spacing w:val="-2"/>
           <w:sz w:val="20"/>
-          <w:lang w:val="en-US"/>
         </w:rPr>
       </w:pPr>
     </w:p>
@@ -1334,7 +1329,6 @@
           <w:color w:val="FF0000"/>
           <w:spacing w:val="-2"/>
           <w:sz w:val="20"/>
-          <w:lang w:val="en-US"/>
         </w:rPr>
       </w:pPr>
     </w:p>
@@ -1347,7 +1341,6 @@
           <w:color w:val="FF0000"/>
           <w:spacing w:val="-2"/>
           <w:sz w:val="20"/>
-          <w:lang w:val="en-US"/>
         </w:rPr>
       </w:pPr>
     </w:p>
@@ -1360,7 +1353,6 @@
           <w:color w:val="FF0000"/>
           <w:spacing w:val="-2"/>
           <w:sz w:val="20"/>
-          <w:lang w:val="en-US"/>
         </w:rPr>
       </w:pPr>
     </w:p>
@@ -1373,7 +1365,6 @@
           <w:color w:val="FF0000"/>
           <w:spacing w:val="-2"/>
           <w:sz w:val="20"/>
-          <w:lang w:val="en-US"/>
         </w:rPr>
       </w:pPr>
     </w:p>
@@ -2320,7 +2311,13 @@
         <w:t>b</w:t>
       </w:r>
       <w:r>
-        <w:t>=0. Η αυτόνομη κατανάλωση ερμηνεύεται ως η κατανάλωση που πρέπει υποχρεωτικά να κάνουν οι καταναλωτές για να επιβιώσουν. Εάν το εισόδημά τους δεν φτάνει για αυτή την κατανάλωση, καταφεύγουν σε δανεισμό ή σε κατανάλωση των οικονομιών τους. Η οριακή ροπή προς την κατανάλωση ερμηνεύεται ως η μεταβολή της κατανάλωσης, εάν αυξηθεί το εισόδημα κατά 1 μονάδα.</w:t>
+        <w:t>=0</w:t>
+      </w:r>
+      <w:r>
+        <w:t xml:space="preserve">,8 </w:t>
+      </w:r>
+      <w:r>
+        <w:t>. Η αυτόνομη κατανάλωση ερμηνεύεται ως η κατανάλωση που πρέπει υποχρεωτικά να κάνουν οι καταναλωτές για να επιβιώσουν. Εάν το εισόδημά τους δεν φτάνει για αυτή την κατανάλωση, καταφεύγουν σε δανεισμό ή σε κατανάλωση των οικονομιών τους. Η οριακή ροπή προς την κατανάλωση ερμηνεύεται ως η μεταβολή της κατανάλωσης, εάν αυξηθεί το εισόδημα κατά 1 μονάδα.</w:t>
       </w:r>
     </w:p>
     <w:p>
@@ -2361,8 +2358,13 @@
         <w:pStyle w:val="BodyText"/>
       </w:pPr>
       <w:r>
-        <w:t xml:space="preserve">Εφόσον υποθέτουμε ότι υπάρχει ισορροπία, θα ισχύει </w:t>
-      </w:r>
+        <w:t>Η συνάρτηση αποταμίευσης είναι</w:t>
+      </w:r>
+    </w:p>
+    <w:p>
+      <w:pPr>
+        <w:pStyle w:val="BodyText"/>
+      </w:pPr>
       <w:r>
         <w:rPr>
           <w:lang w:val="en-US"/>
@@ -2370,25 +2372,301 @@
         <w:t>S</w:t>
       </w:r>
       <w:r>
+        <w:t xml:space="preserve"> = -</w:t>
+      </w:r>
+      <w:r>
+        <w:rPr>
+          <w:lang w:val="en-US"/>
+        </w:rPr>
+        <w:t>a</w:t>
+      </w:r>
+      <w:r>
+        <w:t xml:space="preserve"> + (1-</w:t>
+      </w:r>
+      <w:r>
+        <w:rPr>
+          <w:lang w:val="en-US"/>
+        </w:rPr>
+        <w:t>b</w:t>
+      </w:r>
+      <w:r>
+        <w:t xml:space="preserve">) </w:t>
+      </w:r>
+      <w:r>
+        <w:rPr>
+          <w:lang w:val="en-US"/>
+        </w:rPr>
+        <w:t>Y</w:t>
+      </w:r>
+      <w:r>
+        <w:t xml:space="preserve"> = -600 + 0.2</w:t>
+      </w:r>
+      <w:r>
+        <w:rPr>
+          <w:lang w:val="en-US"/>
+        </w:rPr>
+        <w:t>Y</w:t>
+      </w:r>
+    </w:p>
+    <w:p>
+      <w:pPr>
+        <w:pStyle w:val="BodyText"/>
+      </w:pPr>
+      <w:r>
+        <w:t>Συνεπώς η οριακή ροπή προς αποταμίευση είναι (1-</w:t>
+      </w:r>
+      <w:r>
+        <w:rPr>
+          <w:lang w:val="en-US"/>
+        </w:rPr>
+        <w:t>b</w:t>
+      </w:r>
+      <w:r>
+        <w:t xml:space="preserve">) </w:t>
+      </w:r>
+      <w:r>
+        <w:t>= 0.2</w:t>
+      </w:r>
+      <w:r>
+        <w:t>, η οποία εκφράζει τη μεταβολή στην αποταμίευση, αν το Υ αυξηθεί κατά 1 μονάδα.</w:t>
+      </w:r>
+    </w:p>
+    <w:p>
+      <w:pPr>
+        <w:pStyle w:val="BodyText"/>
+        <w:rPr>
+          <w:color w:val="0070C0"/>
+        </w:rPr>
+      </w:pPr>
+    </w:p>
+    <w:p>
+      <w:pPr>
+        <w:pStyle w:val="BodyText"/>
+        <w:rPr>
+          <w:color w:val="0070C0"/>
+        </w:rPr>
+      </w:pPr>
+      <w:r>
+        <w:rPr>
+          <w:color w:val="0070C0"/>
+        </w:rPr>
+        <w:t xml:space="preserve">(γ) Να προσδιορίσετε το επίπεδο ισορροπίας του εισοδήματος, είτε με τη χρήση της συνάρτησης κατανάλωσης είτε με τη χρήση της συνάρτησης αποταμίευσης. </w:t>
+      </w:r>
+    </w:p>
+    <w:p>
+      <w:pPr>
+        <w:pStyle w:val="BodyText"/>
+        <w:rPr>
+          <w:lang w:val="en-US"/>
+        </w:rPr>
+      </w:pPr>
+      <w:r>
+        <w:rPr>
+          <w:lang w:val="en-US"/>
+        </w:rPr>
+        <w:t xml:space="preserve">Y = C + Ip = a + </w:t>
+      </w:r>
+      <w:proofErr w:type="spellStart"/>
+      <w:r>
+        <w:rPr>
+          <w:lang w:val="en-US"/>
+        </w:rPr>
+        <w:t>bY</w:t>
+      </w:r>
+      <w:proofErr w:type="spellEnd"/>
+      <w:r>
+        <w:rPr>
+          <w:lang w:val="en-US"/>
+        </w:rPr>
+        <w:t xml:space="preserve"> + Ip =&gt; Y = (</w:t>
+      </w:r>
+      <w:r>
+        <w:rPr>
+          <w:lang w:val="en-US"/>
+        </w:rPr>
+        <w:t>1/(</w:t>
+      </w:r>
+      <w:r>
+        <w:rPr>
+          <w:lang w:val="en-US"/>
+        </w:rPr>
+        <w:t>1-b</w:t>
+      </w:r>
+      <w:proofErr w:type="gramStart"/>
+      <w:r>
+        <w:rPr>
+          <w:lang w:val="en-US"/>
+        </w:rPr>
+        <w:t>)</w:t>
+      </w:r>
+      <w:r>
+        <w:rPr>
+          <w:lang w:val="en-US"/>
+        </w:rPr>
+        <w:t>)(</w:t>
+      </w:r>
+      <w:proofErr w:type="gramEnd"/>
+      <w:r>
+        <w:rPr>
+          <w:lang w:val="en-US"/>
+        </w:rPr>
+        <w:t xml:space="preserve">a + Ip) =&gt; Y = </w:t>
+      </w:r>
+      <w:r>
+        <w:rPr>
+          <w:lang w:val="en-US"/>
+        </w:rPr>
+        <w:t>1/</w:t>
+      </w:r>
+      <w:r>
+        <w:rPr>
+          <w:lang w:val="en-US"/>
+        </w:rPr>
+        <w:t xml:space="preserve">0.2(1000) = </w:t>
+      </w:r>
+      <w:r>
+        <w:rPr>
+          <w:lang w:val="en-US"/>
+        </w:rPr>
+        <w:t>5000</w:t>
+      </w:r>
+    </w:p>
+    <w:p>
+      <w:pPr>
+        <w:pStyle w:val="BodyText"/>
+        <w:rPr>
+          <w:color w:val="0070C0"/>
+          <w:lang w:val="en-US"/>
+        </w:rPr>
+      </w:pPr>
+    </w:p>
+    <w:p>
+      <w:pPr>
+        <w:pStyle w:val="CustomHeading"/>
+        <w:rPr>
+          <w:lang w:val="el-GR"/>
+        </w:rPr>
+      </w:pPr>
+      <w:r>
+        <w:rPr>
+          <w:lang w:val="el-GR"/>
+        </w:rPr>
+        <w:t>Θέμα 3. Άσκηση</w:t>
+      </w:r>
+    </w:p>
+    <w:p>
+      <w:pPr>
+        <w:pStyle w:val="BodyText"/>
+        <w:rPr>
+          <w:color w:val="0070C0"/>
+        </w:rPr>
+      </w:pPr>
+    </w:p>
+    <w:p>
+      <w:pPr>
+        <w:pStyle w:val="BodyText"/>
+        <w:rPr>
+          <w:color w:val="0070C0"/>
+        </w:rPr>
+      </w:pPr>
+      <w:r>
+        <w:rPr>
+          <w:color w:val="0070C0"/>
+        </w:rPr>
+        <w:t xml:space="preserve">Υποθέστε μια οικονομία όπου η συνάρτηση της κατανάλωσης δίνεται από τη σχέση: C = 200 + 0,75Yd , όπου </w:t>
+      </w:r>
+      <w:proofErr w:type="spellStart"/>
+      <w:r>
+        <w:rPr>
+          <w:color w:val="0070C0"/>
+        </w:rPr>
+        <w:t>Yd</w:t>
+      </w:r>
+      <w:proofErr w:type="spellEnd"/>
+      <w:r>
+        <w:rPr>
+          <w:color w:val="0070C0"/>
+        </w:rPr>
+        <w:t xml:space="preserve"> =Υ – Τ Η συνάρτηση της επένδυσης είναι: I = 200 – 25r Οι δημόσιες δαπάνες (G) είναι 100 και οι φόροι (Τ) είναι 100. H συνάρτηση ζήτησης χρήματος είναι: (Μ/Ρ)d = Y − 100r Η προσφορά χρήματος (Μ) είναι 1000 και το επίπεδο τιμών (P) είναι 2. </w:t>
+      </w:r>
+    </w:p>
+    <w:p>
+      <w:pPr>
+        <w:pStyle w:val="BodyText"/>
+        <w:rPr>
+          <w:color w:val="0070C0"/>
+        </w:rPr>
+      </w:pPr>
+    </w:p>
+    <w:p>
+      <w:pPr>
+        <w:pStyle w:val="BodyText"/>
+        <w:rPr>
+          <w:color w:val="0070C0"/>
+        </w:rPr>
+      </w:pPr>
+      <w:r>
+        <w:rPr>
+          <w:color w:val="0070C0"/>
+        </w:rPr>
+        <w:t xml:space="preserve">(α) Να προσδιορίσετε αλγεβρικά την καμπύλη IS. </w:t>
+      </w:r>
+    </w:p>
+    <w:p>
+      <w:pPr>
+        <w:pStyle w:val="BodyText"/>
+        <w:rPr>
+          <w:lang w:val="en-US"/>
+        </w:rPr>
+      </w:pPr>
+      <w:r>
+        <w:rPr>
+          <w:lang w:val="en-US"/>
+        </w:rPr>
+        <w:t>Y</w:t>
+      </w:r>
+      <w:r>
+        <w:rPr>
+          <w:lang w:val="en-US"/>
+        </w:rPr>
         <w:t xml:space="preserve"> = </w:t>
       </w:r>
       <w:r>
         <w:rPr>
           <w:lang w:val="en-US"/>
         </w:rPr>
+        <w:t>C</w:t>
+      </w:r>
+      <w:r>
+        <w:rPr>
+          <w:lang w:val="en-US"/>
+        </w:rPr>
+        <w:t xml:space="preserve"> + </w:t>
+      </w:r>
+      <w:r>
+        <w:rPr>
+          <w:lang w:val="en-US"/>
+        </w:rPr>
         <w:t>Ip</w:t>
       </w:r>
       <w:r>
-        <w:t>. Η συνάρτηση αποταμίευσης είναι</w:t>
-      </w:r>
-    </w:p>
-    <w:p>
-      <w:pPr>
-        <w:pStyle w:val="BodyText"/>
-        <w:rPr>
-          <w:lang w:val="en-US"/>
-        </w:rPr>
-      </w:pPr>
+        <w:rPr>
+          <w:lang w:val="en-US"/>
+        </w:rPr>
+        <w:t xml:space="preserve"> + </w:t>
+      </w:r>
+      <w:r>
+        <w:rPr>
+          <w:lang w:val="en-US"/>
+        </w:rPr>
+        <w:t>G</w:t>
+      </w:r>
+      <w:r>
+        <w:rPr>
+          <w:lang w:val="en-US"/>
+        </w:rPr>
+        <w:t xml:space="preserve"> =&gt; </w:t>
+      </w:r>
       <w:r>
         <w:rPr>
           <w:lang w:val="en-US"/>
@@ -2399,25 +2677,93 @@
         <w:rPr>
           <w:lang w:val="en-US"/>
         </w:rPr>
-        <w:t xml:space="preserve"> = </w:t>
-      </w:r>
-      <w:r>
-        <w:rPr>
-          <w:lang w:val="en-US"/>
-        </w:rPr>
-        <w:t>C</w:t>
-      </w:r>
-      <w:r>
-        <w:rPr>
-          <w:lang w:val="en-US"/>
-        </w:rPr>
-        <w:t xml:space="preserve"> + </w:t>
-      </w:r>
-      <w:r>
-        <w:rPr>
-          <w:lang w:val="en-US"/>
-        </w:rPr>
-        <w:t>S</w:t>
+        <w:t xml:space="preserve"> = 200 + 0.75(</w:t>
+      </w:r>
+      <w:r>
+        <w:rPr>
+          <w:lang w:val="en-US"/>
+        </w:rPr>
+        <w:t>Y</w:t>
+      </w:r>
+      <w:r>
+        <w:rPr>
+          <w:lang w:val="en-US"/>
+        </w:rPr>
+        <w:t>-100) + 200 – 25</w:t>
+      </w:r>
+      <w:r>
+        <w:rPr>
+          <w:lang w:val="en-US"/>
+        </w:rPr>
+        <w:t>r</w:t>
+      </w:r>
+      <w:r>
+        <w:rPr>
+          <w:lang w:val="en-US"/>
+        </w:rPr>
+        <w:t xml:space="preserve"> + 100 =&gt;</w:t>
+      </w:r>
+    </w:p>
+    <w:p>
+      <w:pPr>
+        <w:pStyle w:val="BodyText"/>
+        <w:rPr>
+          <w:lang w:val="en-US"/>
+        </w:rPr>
+      </w:pPr>
+      <w:r>
+        <w:rPr>
+          <w:lang w:val="en-US"/>
+        </w:rPr>
+        <w:t>Y</w:t>
+      </w:r>
+      <w:r>
+        <w:rPr>
+          <w:lang w:val="en-US"/>
+        </w:rPr>
+        <w:t xml:space="preserve"> = 500 + 0.75</w:t>
+      </w:r>
+      <w:r>
+        <w:rPr>
+          <w:lang w:val="en-US"/>
+        </w:rPr>
+        <w:t>Y</w:t>
+      </w:r>
+      <w:r>
+        <w:rPr>
+          <w:lang w:val="en-US"/>
+        </w:rPr>
+        <w:t xml:space="preserve"> – 75 – 25</w:t>
+      </w:r>
+      <w:r>
+        <w:rPr>
+          <w:lang w:val="en-US"/>
+        </w:rPr>
+        <w:t>r</w:t>
+      </w:r>
+      <w:r>
+        <w:rPr>
+          <w:lang w:val="en-US"/>
+        </w:rPr>
+        <w:t xml:space="preserve"> =&gt; 0.25</w:t>
+      </w:r>
+      <w:r>
+        <w:rPr>
+          <w:lang w:val="en-US"/>
+        </w:rPr>
+        <w:t>Y</w:t>
+      </w:r>
+      <w:r>
+        <w:rPr>
+          <w:lang w:val="en-US"/>
+        </w:rPr>
+        <w:t xml:space="preserve"> = 425 -25</w:t>
+      </w:r>
+      <w:r>
+        <w:rPr>
+          <w:lang w:val="en-US"/>
+        </w:rPr>
+        <w:t>r</w:t>
       </w:r>
       <w:r>
         <w:rPr>
@@ -2429,371 +2775,13 @@
         <w:rPr>
           <w:lang w:val="en-US"/>
         </w:rPr>
-        <w:t>S</w:t>
-      </w:r>
-      <w:r>
-        <w:rPr>
-          <w:lang w:val="en-US"/>
-        </w:rPr>
-        <w:t xml:space="preserve"> = -</w:t>
-      </w:r>
-      <w:r>
-        <w:rPr>
-          <w:lang w:val="en-US"/>
-        </w:rPr>
-        <w:t>C</w:t>
-      </w:r>
-      <w:r>
-        <w:rPr>
-          <w:lang w:val="en-US"/>
-        </w:rPr>
-        <w:t xml:space="preserve"> + </w:t>
-      </w:r>
-      <w:r>
-        <w:rPr>
-          <w:lang w:val="en-US"/>
-        </w:rPr>
         <w:t>Y</w:t>
       </w:r>
       <w:r>
         <w:rPr>
           <w:lang w:val="en-US"/>
         </w:rPr>
-        <w:t xml:space="preserve"> =&gt; </w:t>
-      </w:r>
-      <w:r>
-        <w:rPr>
-          <w:lang w:val="en-US"/>
-        </w:rPr>
-        <w:t>S</w:t>
-      </w:r>
-      <w:r>
-        <w:rPr>
-          <w:lang w:val="en-US"/>
-        </w:rPr>
-        <w:t xml:space="preserve"> = -</w:t>
-      </w:r>
-      <w:r>
-        <w:rPr>
-          <w:lang w:val="en-US"/>
-        </w:rPr>
-        <w:t>a</w:t>
-      </w:r>
-      <w:r>
-        <w:rPr>
-          <w:lang w:val="en-US"/>
-        </w:rPr>
-        <w:t xml:space="preserve"> -</w:t>
-      </w:r>
-      <w:proofErr w:type="spellStart"/>
-      <w:r>
-        <w:rPr>
-          <w:lang w:val="en-US"/>
-        </w:rPr>
-        <w:t>bY</w:t>
-      </w:r>
-      <w:proofErr w:type="spellEnd"/>
-      <w:r>
-        <w:rPr>
-          <w:lang w:val="en-US"/>
-        </w:rPr>
-        <w:t xml:space="preserve"> + </w:t>
-      </w:r>
-      <w:r>
-        <w:rPr>
-          <w:lang w:val="en-US"/>
-        </w:rPr>
-        <w:t>Y</w:t>
-      </w:r>
-      <w:r>
-        <w:rPr>
-          <w:lang w:val="en-US"/>
-        </w:rPr>
-        <w:t xml:space="preserve"> =&gt; </w:t>
-      </w:r>
-      <w:r>
-        <w:rPr>
-          <w:lang w:val="en-US"/>
-        </w:rPr>
-        <w:t>S</w:t>
-      </w:r>
-      <w:r>
-        <w:rPr>
-          <w:lang w:val="en-US"/>
-        </w:rPr>
-        <w:t xml:space="preserve"> = -</w:t>
-      </w:r>
-      <w:r>
-        <w:rPr>
-          <w:lang w:val="en-US"/>
-        </w:rPr>
-        <w:t>a</w:t>
-      </w:r>
-      <w:r>
-        <w:rPr>
-          <w:lang w:val="en-US"/>
-        </w:rPr>
-        <w:t xml:space="preserve"> + (1-</w:t>
-      </w:r>
-      <w:r>
-        <w:rPr>
-          <w:lang w:val="en-US"/>
-        </w:rPr>
-        <w:t>b</w:t>
-      </w:r>
-      <w:r>
-        <w:rPr>
-          <w:lang w:val="en-US"/>
-        </w:rPr>
-        <w:t xml:space="preserve">) </w:t>
-      </w:r>
-      <w:r>
-        <w:rPr>
-          <w:lang w:val="en-US"/>
-        </w:rPr>
-        <w:t>Y</w:t>
-      </w:r>
-    </w:p>
-    <w:p>
-      <w:pPr>
-        <w:pStyle w:val="BodyText"/>
-      </w:pPr>
-      <w:r>
-        <w:t>Συνεπώς η οριακή ροπή προς αποταμίευση είναι (1-</w:t>
-      </w:r>
-      <w:r>
-        <w:rPr>
-          <w:lang w:val="en-US"/>
-        </w:rPr>
-        <w:t>b</w:t>
-      </w:r>
-      <w:r>
-        <w:t>) , η οποία εκφράζει τη μεταβολή στην αποταμίευση, αν το Υ αυξηθεί κατά 1 μονάδα.</w:t>
-      </w:r>
-    </w:p>
-    <w:p>
-      <w:pPr>
-        <w:pStyle w:val="BodyText"/>
-        <w:rPr>
-          <w:color w:val="0070C0"/>
-        </w:rPr>
-      </w:pPr>
-    </w:p>
-    <w:p>
-      <w:pPr>
-        <w:pStyle w:val="BodyText"/>
-        <w:rPr>
-          <w:color w:val="0070C0"/>
-        </w:rPr>
-      </w:pPr>
-      <w:r>
-        <w:rPr>
-          <w:color w:val="0070C0"/>
-        </w:rPr>
-        <w:t xml:space="preserve">(γ) Να προσδιορίσετε το επίπεδο ισορροπίας του εισοδήματος, είτε με τη χρήση της συνάρτησης κατανάλωσης είτε με τη χρήση της συνάρτησης αποταμίευσης. </w:t>
-      </w:r>
-    </w:p>
-    <w:p>
-      <w:pPr>
-        <w:pStyle w:val="BodyText"/>
-        <w:rPr>
-          <w:lang w:val="en-US"/>
-        </w:rPr>
-      </w:pPr>
-      <w:r>
-        <w:rPr>
-          <w:lang w:val="en-US"/>
-        </w:rPr>
-        <w:t xml:space="preserve">Y = C + Ip = a + </w:t>
-      </w:r>
-      <w:proofErr w:type="spellStart"/>
-      <w:r>
-        <w:rPr>
-          <w:lang w:val="en-US"/>
-        </w:rPr>
-        <w:t>bY</w:t>
-      </w:r>
-      <w:proofErr w:type="spellEnd"/>
-      <w:r>
-        <w:rPr>
-          <w:lang w:val="en-US"/>
-        </w:rPr>
-        <w:t xml:space="preserve"> + Ip =&gt; Y = (1-</w:t>
-      </w:r>
-      <w:proofErr w:type="gramStart"/>
-      <w:r>
-        <w:rPr>
-          <w:lang w:val="en-US"/>
-        </w:rPr>
-        <w:t>b)(</w:t>
-      </w:r>
-      <w:proofErr w:type="gramEnd"/>
-      <w:r>
-        <w:rPr>
-          <w:lang w:val="en-US"/>
-        </w:rPr>
-        <w:t>a + Ip) =&gt; Y = 0.2(1000) = 200</w:t>
-      </w:r>
-    </w:p>
-    <w:p>
-      <w:pPr>
-        <w:pStyle w:val="BodyText"/>
-        <w:rPr>
-          <w:color w:val="0070C0"/>
-          <w:lang w:val="en-US"/>
-        </w:rPr>
-      </w:pPr>
-    </w:p>
-    <w:p>
-      <w:pPr>
-        <w:pStyle w:val="CustomHeading"/>
-        <w:rPr>
-          <w:lang w:val="el-GR"/>
-        </w:rPr>
-      </w:pPr>
-      <w:r>
-        <w:rPr>
-          <w:lang w:val="el-GR"/>
-        </w:rPr>
-        <w:t>Θέμα 3. Άσκηση</w:t>
-      </w:r>
-    </w:p>
-    <w:p>
-      <w:pPr>
-        <w:pStyle w:val="BodyText"/>
-        <w:rPr>
-          <w:color w:val="0070C0"/>
-        </w:rPr>
-      </w:pPr>
-    </w:p>
-    <w:p>
-      <w:pPr>
-        <w:pStyle w:val="BodyText"/>
-        <w:rPr>
-          <w:color w:val="0070C0"/>
-        </w:rPr>
-      </w:pPr>
-      <w:r>
-        <w:rPr>
-          <w:color w:val="0070C0"/>
-        </w:rPr>
-        <w:t xml:space="preserve">Υποθέστε μια οικονομία όπου η συνάρτηση της κατανάλωσης δίνεται από τη σχέση: C = 200 + 0,75Yd , όπου </w:t>
-      </w:r>
-      <w:proofErr w:type="spellStart"/>
-      <w:r>
-        <w:rPr>
-          <w:color w:val="0070C0"/>
-        </w:rPr>
-        <w:t>Yd</w:t>
-      </w:r>
-      <w:proofErr w:type="spellEnd"/>
-      <w:r>
-        <w:rPr>
-          <w:color w:val="0070C0"/>
-        </w:rPr>
-        <w:t xml:space="preserve"> =Υ – Τ Η συνάρτηση της επένδυσης είναι: I = 200 – 25r Οι δημόσιες δαπάνες (G) είναι 100 και οι φόροι (Τ) είναι 100. H συνάρτηση ζήτησης χρήματος είναι: (Μ/Ρ)d = Y − 100r Η προσφορά χρήματος (Μ) είναι 1000 και το επίπεδο τιμών (P) είναι 2. </w:t>
-      </w:r>
-    </w:p>
-    <w:p>
-      <w:pPr>
-        <w:pStyle w:val="BodyText"/>
-        <w:rPr>
-          <w:color w:val="0070C0"/>
-        </w:rPr>
-      </w:pPr>
-    </w:p>
-    <w:p>
-      <w:pPr>
-        <w:pStyle w:val="BodyText"/>
-        <w:rPr>
-          <w:color w:val="0070C0"/>
-        </w:rPr>
-      </w:pPr>
-      <w:r>
-        <w:rPr>
-          <w:color w:val="0070C0"/>
-        </w:rPr>
-        <w:t xml:space="preserve">(α) Να προσδιορίσετε αλγεβρικά την καμπύλη IS. </w:t>
-      </w:r>
-    </w:p>
-    <w:p>
-      <w:pPr>
-        <w:pStyle w:val="BodyText"/>
-        <w:rPr>
-          <w:lang w:val="en-US"/>
-        </w:rPr>
-      </w:pPr>
-      <w:r>
-        <w:rPr>
-          <w:lang w:val="en-US"/>
-        </w:rPr>
-        <w:t>Y</w:t>
-      </w:r>
-      <w:r>
-        <w:rPr>
-          <w:lang w:val="en-US"/>
-        </w:rPr>
-        <w:t xml:space="preserve"> = </w:t>
-      </w:r>
-      <w:r>
-        <w:rPr>
-          <w:lang w:val="en-US"/>
-        </w:rPr>
-        <w:t>C</w:t>
-      </w:r>
-      <w:r>
-        <w:rPr>
-          <w:lang w:val="en-US"/>
-        </w:rPr>
-        <w:t xml:space="preserve"> + </w:t>
-      </w:r>
-      <w:r>
-        <w:rPr>
-          <w:lang w:val="en-US"/>
-        </w:rPr>
-        <w:t>Ip</w:t>
-      </w:r>
-      <w:r>
-        <w:rPr>
-          <w:lang w:val="en-US"/>
-        </w:rPr>
-        <w:t xml:space="preserve"> + </w:t>
-      </w:r>
-      <w:r>
-        <w:rPr>
-          <w:lang w:val="en-US"/>
-        </w:rPr>
-        <w:t>G</w:t>
-      </w:r>
-      <w:r>
-        <w:rPr>
-          <w:lang w:val="en-US"/>
-        </w:rPr>
-        <w:t xml:space="preserve"> =&gt; </w:t>
-      </w:r>
-      <w:r>
-        <w:rPr>
-          <w:lang w:val="en-US"/>
-        </w:rPr>
-        <w:t>Y</w:t>
-      </w:r>
-      <w:r>
-        <w:rPr>
-          <w:lang w:val="en-US"/>
-        </w:rPr>
-        <w:t xml:space="preserve"> = 200 + 0.75(</w:t>
-      </w:r>
-      <w:r>
-        <w:rPr>
-          <w:lang w:val="en-US"/>
-        </w:rPr>
-        <w:t>Y</w:t>
-      </w:r>
-      <w:r>
-        <w:rPr>
-          <w:lang w:val="en-US"/>
-        </w:rPr>
-        <w:t>-100) + 200 – 25</w:t>
+        <w:t xml:space="preserve"> = 1700 – 100</w:t>
       </w:r>
       <w:r>
         <w:rPr>
@@ -2801,98 +2789,6 @@
         </w:rPr>
         <w:t>r</w:t>
       </w:r>
-      <w:r>
-        <w:rPr>
-          <w:lang w:val="en-US"/>
-        </w:rPr>
-        <w:t xml:space="preserve"> + 100 =&gt;</w:t>
-      </w:r>
-    </w:p>
-    <w:p>
-      <w:pPr>
-        <w:pStyle w:val="BodyText"/>
-        <w:rPr>
-          <w:lang w:val="en-US"/>
-        </w:rPr>
-      </w:pPr>
-      <w:r>
-        <w:rPr>
-          <w:lang w:val="en-US"/>
-        </w:rPr>
-        <w:t>Y</w:t>
-      </w:r>
-      <w:r>
-        <w:rPr>
-          <w:lang w:val="en-US"/>
-        </w:rPr>
-        <w:t xml:space="preserve"> = 500 + 0.75</w:t>
-      </w:r>
-      <w:r>
-        <w:rPr>
-          <w:lang w:val="en-US"/>
-        </w:rPr>
-        <w:t>Y</w:t>
-      </w:r>
-      <w:r>
-        <w:rPr>
-          <w:lang w:val="en-US"/>
-        </w:rPr>
-        <w:t xml:space="preserve"> – 75 – 25</w:t>
-      </w:r>
-      <w:r>
-        <w:rPr>
-          <w:lang w:val="en-US"/>
-        </w:rPr>
-        <w:t>r</w:t>
-      </w:r>
-      <w:r>
-        <w:rPr>
-          <w:lang w:val="en-US"/>
-        </w:rPr>
-        <w:t xml:space="preserve"> =&gt; 0.25</w:t>
-      </w:r>
-      <w:r>
-        <w:rPr>
-          <w:lang w:val="en-US"/>
-        </w:rPr>
-        <w:t>Y</w:t>
-      </w:r>
-      <w:r>
-        <w:rPr>
-          <w:lang w:val="en-US"/>
-        </w:rPr>
-        <w:t xml:space="preserve"> = 425 -25</w:t>
-      </w:r>
-      <w:r>
-        <w:rPr>
-          <w:lang w:val="en-US"/>
-        </w:rPr>
-        <w:t>r</w:t>
-      </w:r>
-      <w:r>
-        <w:rPr>
-          <w:lang w:val="en-US"/>
-        </w:rPr>
-        <w:t xml:space="preserve"> =&gt; </w:t>
-      </w:r>
-      <w:r>
-        <w:rPr>
-          <w:lang w:val="en-US"/>
-        </w:rPr>
-        <w:t>Y</w:t>
-      </w:r>
-      <w:r>
-        <w:rPr>
-          <w:lang w:val="en-US"/>
-        </w:rPr>
-        <w:t xml:space="preserve"> = 1700 – 100</w:t>
-      </w:r>
-      <w:r>
-        <w:rPr>
-          <w:lang w:val="en-US"/>
-        </w:rPr>
-        <w:t>r</w:t>
-      </w:r>
     </w:p>
     <w:p>
       <w:pPr>
@@ -2920,9 +2816,6 @@
     <w:p>
       <w:pPr>
         <w:pStyle w:val="BodyText"/>
-        <w:rPr>
-          <w:lang w:val="en-US"/>
-        </w:rPr>
       </w:pPr>
       <m:oMath>
         <m:sSup>
@@ -3004,16 +2897,35 @@
                 <w:rFonts w:ascii="Cambria Math" w:hAnsi="Cambria Math"/>
                 <w:lang w:val="en-US"/>
               </w:rPr>
-              <m:t>d</m:t>
+              <m:t>S</m:t>
             </m:r>
           </m:sup>
         </m:sSup>
         <m:r>
           <w:rPr>
             <w:rFonts w:ascii="Cambria Math" w:hAnsi="Cambria Math"/>
+          </w:rPr>
+          <m:t>=</m:t>
+        </m:r>
+        <m:r>
+          <w:rPr>
+            <w:rFonts w:ascii="Cambria Math" w:hAnsi="Cambria Math"/>
             <w:lang w:val="en-US"/>
           </w:rPr>
-          <m:t>=Y-100r</m:t>
+          <m:t>Y</m:t>
+        </m:r>
+        <m:r>
+          <w:rPr>
+            <w:rFonts w:ascii="Cambria Math" w:hAnsi="Cambria Math"/>
+          </w:rPr>
+          <m:t>-100</m:t>
+        </m:r>
+        <m:r>
+          <w:rPr>
+            <w:rFonts w:ascii="Cambria Math" w:hAnsi="Cambria Math"/>
+            <w:lang w:val="en-US"/>
+          </w:rPr>
+          <m:t>r</m:t>
         </m:r>
         <m:r>
           <m:rPr>
@@ -3021,7 +2933,6 @@
           </m:rPr>
           <w:rPr>
             <w:rFonts w:ascii="Cambria Math" w:hAnsi="Cambria Math"/>
-            <w:lang w:val="en-US"/>
           </w:rPr>
           <m:t>⇒</m:t>
         </m:r>
@@ -3038,7 +2949,6 @@
             <m:r>
               <w:rPr>
                 <w:rFonts w:ascii="Cambria Math" w:hAnsi="Cambria Math"/>
-                <w:lang w:val="en-US"/>
               </w:rPr>
               <m:t>1000</m:t>
             </m:r>
@@ -3054,7 +2964,6 @@
             <m:r>
               <w:rPr>
                 <w:rFonts w:ascii="Cambria Math" w:hAnsi="Cambria Math"/>
-                <w:lang w:val="en-US"/>
               </w:rPr>
               <m:t>2</m:t>
             </m:r>
@@ -3070,9 +2979,28 @@
         <m:r>
           <w:rPr>
             <w:rFonts w:ascii="Cambria Math" w:hAnsi="Cambria Math"/>
+          </w:rPr>
+          <m:t>=</m:t>
+        </m:r>
+        <m:r>
+          <w:rPr>
+            <w:rFonts w:ascii="Cambria Math" w:hAnsi="Cambria Math"/>
             <w:lang w:val="en-US"/>
           </w:rPr>
-          <m:t>=Y-100r</m:t>
+          <m:t>Y</m:t>
+        </m:r>
+        <m:r>
+          <w:rPr>
+            <w:rFonts w:ascii="Cambria Math" w:hAnsi="Cambria Math"/>
+          </w:rPr>
+          <m:t>-100</m:t>
+        </m:r>
+        <m:r>
+          <w:rPr>
+            <w:rFonts w:ascii="Cambria Math" w:hAnsi="Cambria Math"/>
+            <w:lang w:val="en-US"/>
+          </w:rPr>
+          <m:t>r</m:t>
         </m:r>
         <m:r>
           <m:rPr>
@@ -3080,7 +3008,6 @@
           </m:rPr>
           <w:rPr>
             <w:rFonts w:ascii="Cambria Math" w:hAnsi="Cambria Math"/>
-            <w:lang w:val="en-US"/>
           </w:rPr>
           <m:t>⇒</m:t>
         </m:r>
@@ -3089,38 +3016,46 @@
             <w:rFonts w:ascii="Cambria Math" w:hAnsi="Cambria Math"/>
             <w:lang w:val="en-US"/>
           </w:rPr>
-          <m:t>Y=500+100r</m:t>
+          <m:t>Y</m:t>
+        </m:r>
+        <m:r>
+          <w:rPr>
+            <w:rFonts w:ascii="Cambria Math" w:hAnsi="Cambria Math"/>
+          </w:rPr>
+          <m:t>=500+100</m:t>
+        </m:r>
+        <m:r>
+          <w:rPr>
+            <w:rFonts w:ascii="Cambria Math" w:hAnsi="Cambria Math"/>
+            <w:lang w:val="en-US"/>
+          </w:rPr>
+          <m:t>r</m:t>
         </m:r>
       </m:oMath>
       <w:r>
-        <w:rPr>
-          <w:lang w:val="en-US"/>
-        </w:rPr>
         <w:t xml:space="preserve"> </w:t>
       </w:r>
     </w:p>
     <w:p>
       <w:pPr>
         <w:pStyle w:val="BodyText"/>
-        <w:rPr>
-          <w:lang w:val="en-US"/>
-        </w:rPr>
-      </w:pPr>
-    </w:p>
-    <w:p>
-      <w:pPr>
-        <w:pStyle w:val="BodyText"/>
-        <w:rPr>
-          <w:color w:val="0070C0"/>
-          <w:lang w:val="en-US"/>
-        </w:rPr>
-      </w:pPr>
-      <w:r>
-        <w:rPr>
+      </w:pPr>
+    </w:p>
+    <w:p>
+      <w:pPr>
+        <w:pStyle w:val="BodyText"/>
+        <w:rPr>
+          <w:color w:val="0070C0"/>
+          <w:lang w:val="en-US"/>
+        </w:rPr>
+      </w:pPr>
+      <w:r>
+        <w:rPr>
+          <w:noProof/>
           <w:lang w:val="en-US"/>
         </w:rPr>
         <w:drawing>
-          <wp:anchor distT="0" distB="0" distL="114300" distR="114300" simplePos="0" relativeHeight="251662848" behindDoc="1" locked="0" layoutInCell="1" allowOverlap="1" wp14:anchorId="34CADABB" wp14:editId="0DDC1548">
+          <wp:anchor distT="0" distB="0" distL="114300" distR="114300" simplePos="0" relativeHeight="251662848" behindDoc="1" locked="0" layoutInCell="1" allowOverlap="1" wp14:anchorId="34CADABB" wp14:editId="706B22AF">
             <wp:simplePos x="0" y="0"/>
             <wp:positionH relativeFrom="column">
               <wp:posOffset>3027274</wp:posOffset>
